--- a/labs/lab03/report/report.docx
+++ b/labs/lab03/report/report.docx
@@ -19,7 +19,7 @@
         <w:t xml:space="preserve"> </w:t>
       </w:r>
       <w:r>
-        <w:t xml:space="preserve">2</w:t>
+        <w:t xml:space="preserve">3</w:t>
       </w:r>
     </w:p>
     <w:p>
